--- a/docs/2018-Danny-Huynh-Resume-[MTB-20180716].docx
+++ b/docs/2018-Danny-Huynh-Resume-[MTB-20180716].docx
@@ -329,16 +329,7 @@
           <w:sz w:val="22"/>
           <w:szCs w:val="22"/>
         </w:rPr>
-        <w:t>An innovative leader with strong creative pr</w:t>
-      </w:r>
-      <w:bookmarkStart w:id="0" w:name="_GoBack"/>
-      <w:bookmarkEnd w:id="0"/>
-      <w:r>
-        <w:rPr>
-          <w:sz w:val="22"/>
-          <w:szCs w:val="22"/>
-        </w:rPr>
-        <w:t>oblem-solving, training, coaching, and collaborative skills.</w:t>
+        <w:t>An innovative leader with strong creative problem-solving, training, coaching, and collaborative skills.</w:t>
       </w:r>
       <w:r>
         <w:rPr>
@@ -1680,6 +1671,9 @@
         <w:pStyle w:val="ListParagraph"/>
       </w:pPr>
       <w:r>
+        <w:rPr>
+          <w:noProof/>
+        </w:rPr>
         <mc:AlternateContent>
           <mc:Choice Requires="wps">
             <w:drawing>
@@ -2855,6 +2849,11 @@
       <w:pPr>
         <w:pStyle w:val="Heading3"/>
       </w:pPr>
+      <w:r>
+        <w:t xml:space="preserve">Native </w:t>
+      </w:r>
+      <w:bookmarkStart w:id="0" w:name="_GoBack"/>
+      <w:bookmarkEnd w:id="0"/>
       <w:r>
         <w:t>U.S. Citizen</w:t>
       </w:r>
